--- a/academic_cv.docx
+++ b/academic_cv.docx
@@ -25,7 +25,7 @@
     </w:p>
     <w:p>
       <w:r>
-        <w:t xml:space="preserve">Email: </w:t>
+        <w:t>Email: aidan@cornelius-bell.com</w:t>
       </w:r>
     </w:p>
     <w:p>
